--- a/example.docx
+++ b/example.docx
@@ -29,104 +29,100 @@
         <w:tblLook w:firstColumn="1" w:firstRow="1" w:lastColumn="0" w:lastRow="0" w:noHBand="0" w:noVBand="1" w:val="04A0"/>
       </w:tblPr>
       <w:tblGrid>
-        <w:gridCol w:w="2880"/>
-        <w:gridCol w:w="2880"/>
-        <w:gridCol w:w="2880"/>
+        <w:gridCol w:w="1234"/>
+        <w:gridCol w:w="1234"/>
+        <w:gridCol w:w="1234"/>
+        <w:gridCol w:w="1234"/>
+        <w:gridCol w:w="1234"/>
+        <w:gridCol w:w="1234"/>
+        <w:gridCol w:w="1234"/>
       </w:tblGrid>
       <w:tr>
         <w:tc>
           <w:tcPr>
-            <w:tcW w:type="dxa" w:w="2880"/>
+            <w:tcW w:type="dxa" w:w="1234"/>
           </w:tcPr>
-          <w:p>
-            <w:r>
-              <w:t>11</w:t>
-            </w:r>
-          </w:p>
+          <w:p/>
         </w:tc>
         <w:tc>
           <w:tcPr>
-            <w:tcW w:type="dxa" w:w="2880"/>
+            <w:tcW w:type="dxa" w:w="1234"/>
           </w:tcPr>
-          <w:p>
-            <w:r>
-              <w:t>12</w:t>
-            </w:r>
-          </w:p>
+          <w:p/>
         </w:tc>
         <w:tc>
           <w:tcPr>
-            <w:tcW w:type="dxa" w:w="2880"/>
+            <w:tcW w:type="dxa" w:w="1234"/>
           </w:tcPr>
-          <w:p>
-            <w:r>
-              <w:t>13</w:t>
-            </w:r>
-          </w:p>
+          <w:p/>
+        </w:tc>
+        <w:tc>
+          <w:tcPr>
+            <w:tcW w:type="dxa" w:w="1234"/>
+          </w:tcPr>
+          <w:p/>
+        </w:tc>
+        <w:tc>
+          <w:tcPr>
+            <w:tcW w:type="dxa" w:w="1234"/>
+          </w:tcPr>
+          <w:p/>
+        </w:tc>
+        <w:tc>
+          <w:tcPr>
+            <w:tcW w:type="dxa" w:w="1234"/>
+          </w:tcPr>
+          <w:p/>
+        </w:tc>
+        <w:tc>
+          <w:tcPr>
+            <w:tcW w:type="dxa" w:w="1234"/>
+          </w:tcPr>
+          <w:p/>
         </w:tc>
       </w:tr>
       <w:tr>
         <w:tc>
           <w:tcPr>
-            <w:tcW w:type="dxa" w:w="2880"/>
+            <w:tcW w:type="dxa" w:w="1234"/>
           </w:tcPr>
-          <w:p>
-            <w:r>
-              <w:t>21</w:t>
-            </w:r>
-          </w:p>
+          <w:p/>
         </w:tc>
         <w:tc>
           <w:tcPr>
-            <w:tcW w:type="dxa" w:w="2880"/>
+            <w:tcW w:type="dxa" w:w="1234"/>
           </w:tcPr>
-          <w:p>
-            <w:r>
-              <w:t>22</w:t>
-            </w:r>
-          </w:p>
+          <w:p/>
         </w:tc>
         <w:tc>
           <w:tcPr>
-            <w:tcW w:type="dxa" w:w="2880"/>
+            <w:tcW w:type="dxa" w:w="1234"/>
           </w:tcPr>
-          <w:p>
-            <w:r>
-              <w:t>23</w:t>
-            </w:r>
-          </w:p>
-        </w:tc>
-      </w:tr>
-      <w:tr>
-        <w:tc>
-          <w:tcPr>
-            <w:tcW w:type="dxa" w:w="2880"/>
-          </w:tcPr>
-          <w:p>
-            <w:r>
-              <w:t>31</w:t>
-            </w:r>
-          </w:p>
+          <w:p/>
         </w:tc>
         <w:tc>
           <w:tcPr>
-            <w:tcW w:type="dxa" w:w="2880"/>
+            <w:tcW w:type="dxa" w:w="1234"/>
           </w:tcPr>
-          <w:p>
-            <w:r>
-              <w:t>32</w:t>
-            </w:r>
-          </w:p>
+          <w:p/>
         </w:tc>
         <w:tc>
           <w:tcPr>
-            <w:tcW w:type="dxa" w:w="2880"/>
+            <w:tcW w:type="dxa" w:w="1234"/>
           </w:tcPr>
-          <w:p>
-            <w:r>
-              <w:t>33</w:t>
-            </w:r>
-          </w:p>
+          <w:p/>
+        </w:tc>
+        <w:tc>
+          <w:tcPr>
+            <w:tcW w:type="dxa" w:w="1234"/>
+          </w:tcPr>
+          <w:p/>
+        </w:tc>
+        <w:tc>
+          <w:tcPr>
+            <w:tcW w:type="dxa" w:w="1234"/>
+          </w:tcPr>
+          <w:p/>
         </w:tc>
       </w:tr>
     </w:tbl>

--- a/example.docx
+++ b/example.docx
@@ -14,12 +14,24 @@
         </w:rPr>
         <w:t>Расшифровка к табелю на заработную плату</w:t>
         <w:br/>
-        <w:t xml:space="preserve">за февраль 2022 г. (первичная) по МБОУ «Школа № 38»  г. </w:t>
+        <w:t xml:space="preserve">за 01 2022 г. (первичная) по МБОУ «Школа № 38»  г. </w:t>
         <w:br/>
         <w:t>Рязани</w:t>
         <w:br/>
         <w:t>Оплатить:</w:t>
         <w:br/>
+      </w:r>
+    </w:p>
+    <w:p>
+      <w:pPr>
+        <w:jc w:val="left"/>
+      </w:pPr>
+      <w:r>
+        <w:rPr>
+          <w:rFonts w:ascii="Times New Roman" w:hAnsi="Times New Roman"/>
+          <w:sz w:val="24"/>
+        </w:rPr>
+        <w:t>Моисеевой Е.Ю.</w:t>
       </w:r>
     </w:p>
     <w:tbl>
@@ -42,13 +54,21 @@
           <w:tcPr>
             <w:tcW w:type="dxa" w:w="1234"/>
           </w:tcPr>
-          <w:p/>
+          <w:p>
+            <w:r>
+              <w:t>1</w:t>
+            </w:r>
+          </w:p>
         </w:tc>
         <w:tc>
           <w:tcPr>
             <w:tcW w:type="dxa" w:w="1234"/>
           </w:tcPr>
-          <w:p/>
+          <w:p>
+            <w:r>
+              <w:t>За Ярцеву И.И.</w:t>
+            </w:r>
+          </w:p>
         </w:tc>
         <w:tc>
           <w:tcPr>

--- a/example.docx
+++ b/example.docx
@@ -74,7 +74,31 @@
           <w:tcPr>
             <w:tcW w:type="dxa" w:w="1234"/>
           </w:tcPr>
-          <w:p/>
+          <w:p>
+            <w:r>
+              <w:t>класс</w:t>
+            </w:r>
+          </w:p>
+        </w:tc>
+        <w:tc>
+          <w:tcPr>
+            <w:tcW w:type="dxa" w:w="1234"/>
+          </w:tcPr>
+          <w:p>
+            <w:r>
+              <w:t>предмет</w:t>
+            </w:r>
+          </w:p>
+        </w:tc>
+        <w:tc>
+          <w:tcPr>
+            <w:tcW w:type="dxa" w:w="1234"/>
+          </w:tcPr>
+          <w:p>
+            <w:r>
+              <w:t>дата</w:t>
+            </w:r>
+          </w:p>
         </w:tc>
         <w:tc>
           <w:tcPr>
@@ -86,19 +110,11 @@
           <w:tcPr>
             <w:tcW w:type="dxa" w:w="1234"/>
           </w:tcPr>
-          <w:p/>
-        </w:tc>
-        <w:tc>
-          <w:tcPr>
-            <w:tcW w:type="dxa" w:w="1234"/>
-          </w:tcPr>
-          <w:p/>
-        </w:tc>
-        <w:tc>
-          <w:tcPr>
-            <w:tcW w:type="dxa" w:w="1234"/>
-          </w:tcPr>
-          <w:p/>
+          <w:p>
+            <w:r>
+              <w:t>часы</w:t>
+            </w:r>
+          </w:p>
         </w:tc>
       </w:tr>
       <w:tr>
